--- a/Sprawozdanie.docx
+++ b/Sprawozdanie.docx
@@ -1145,7 +1145,37 @@
           <w:sz w:val="24"/>
           <w:szCs w:val="24"/>
         </w:rPr>
-        <w:t>System udostępnia lokalizację oraz listę najpopularniejszych towarów na stronie startowej</w:t>
+        <w:t>System udostępnia lokalizację</w:t>
+      </w:r>
+      <w:r>
+        <w:rPr>
+          <w:sz w:val="24"/>
+          <w:szCs w:val="24"/>
+        </w:rPr>
+        <w:t xml:space="preserve"> sklepu (Google </w:t>
+      </w:r>
+      <w:proofErr w:type="spellStart"/>
+      <w:r>
+        <w:rPr>
+          <w:sz w:val="24"/>
+          <w:szCs w:val="24"/>
+        </w:rPr>
+        <w:t>maps</w:t>
+      </w:r>
+      <w:proofErr w:type="spellEnd"/>
+      <w:r>
+        <w:rPr>
+          <w:sz w:val="24"/>
+          <w:szCs w:val="24"/>
+        </w:rPr>
+        <w:t>)</w:t>
+      </w:r>
+      <w:r>
+        <w:rPr>
+          <w:sz w:val="24"/>
+          <w:szCs w:val="24"/>
+        </w:rPr>
+        <w:t xml:space="preserve"> oraz listę najpopularniejszych towarów na stronie startowej</w:t>
       </w:r>
     </w:p>
     <w:p>
@@ -1241,22 +1271,279 @@
           <w:szCs w:val="32"/>
         </w:rPr>
         <w:lastRenderedPageBreak/>
-        <w:t>Repozytorium</w:t>
-      </w:r>
-    </w:p>
-    <w:p>
-      <w:pPr>
-        <w:rPr>
-          <w:sz w:val="24"/>
-          <w:szCs w:val="24"/>
-        </w:rPr>
-      </w:pPr>
-      <w:r>
-        <w:rPr>
-          <w:sz w:val="24"/>
-          <w:szCs w:val="24"/>
-        </w:rPr>
-        <w:t>Do repozytorium kodu skorzystamy z GitHub:</w:t>
+        <w:t>Diagram UML</w:t>
+      </w:r>
+    </w:p>
+    <w:p>
+      <w:pPr>
+        <w:rPr>
+          <w:sz w:val="24"/>
+          <w:szCs w:val="24"/>
+        </w:rPr>
+      </w:pPr>
+      <w:r>
+        <w:rPr>
+          <w:sz w:val="24"/>
+          <w:szCs w:val="24"/>
+        </w:rPr>
+        <w:t xml:space="preserve">In </w:t>
+      </w:r>
+      <w:proofErr w:type="spellStart"/>
+      <w:r>
+        <w:rPr>
+          <w:sz w:val="24"/>
+          <w:szCs w:val="24"/>
+        </w:rPr>
+        <w:t>progress</w:t>
+      </w:r>
+      <w:proofErr w:type="spellEnd"/>
+      <w:r>
+        <w:rPr>
+          <w:sz w:val="24"/>
+          <w:szCs w:val="24"/>
+        </w:rPr>
+        <w:t>…</w:t>
+      </w:r>
+    </w:p>
+    <w:p>
+      <w:pPr>
+        <w:rPr>
+          <w:sz w:val="24"/>
+          <w:szCs w:val="24"/>
+        </w:rPr>
+      </w:pPr>
+    </w:p>
+    <w:p>
+      <w:pPr>
+        <w:pStyle w:val="Nagwek1"/>
+        <w:jc w:val="both"/>
+        <w:rPr>
+          <w:b w:val="0"/>
+          <w:color w:val="2F5496" w:themeColor="accent1" w:themeShade="BF"/>
+          <w:sz w:val="32"/>
+          <w:szCs w:val="32"/>
+        </w:rPr>
+      </w:pPr>
+      <w:r>
+        <w:rPr>
+          <w:b w:val="0"/>
+          <w:color w:val="2F5496" w:themeColor="accent1" w:themeShade="BF"/>
+          <w:sz w:val="32"/>
+          <w:szCs w:val="32"/>
+        </w:rPr>
+        <w:t>Spis ekranów</w:t>
+      </w:r>
+    </w:p>
+    <w:p>
+      <w:pPr>
+        <w:pStyle w:val="Akapitzlist"/>
+        <w:numPr>
+          <w:ilvl w:val="0"/>
+          <w:numId w:val="4"/>
+        </w:numPr>
+        <w:rPr>
+          <w:sz w:val="24"/>
+          <w:szCs w:val="24"/>
+        </w:rPr>
+      </w:pPr>
+      <w:r>
+        <w:rPr>
+          <w:sz w:val="24"/>
+          <w:szCs w:val="24"/>
+        </w:rPr>
+        <w:t xml:space="preserve">Ekran startowy – wypisuje listę najpopularniejszych towarów oraz udostępnia lokalizację przez Google </w:t>
+      </w:r>
+      <w:proofErr w:type="spellStart"/>
+      <w:r>
+        <w:rPr>
+          <w:sz w:val="24"/>
+          <w:szCs w:val="24"/>
+        </w:rPr>
+        <w:t>Maps</w:t>
+      </w:r>
+      <w:proofErr w:type="spellEnd"/>
+      <w:r>
+        <w:rPr>
+          <w:sz w:val="24"/>
+          <w:szCs w:val="24"/>
+        </w:rPr>
+        <w:t xml:space="preserve">, </w:t>
+      </w:r>
+      <w:r>
+        <w:rPr>
+          <w:sz w:val="24"/>
+          <w:szCs w:val="24"/>
+        </w:rPr>
+        <w:t xml:space="preserve">przycisk do logowania się, reszta </w:t>
+      </w:r>
+      <w:proofErr w:type="spellStart"/>
+      <w:r>
+        <w:rPr>
+          <w:sz w:val="24"/>
+          <w:szCs w:val="24"/>
+        </w:rPr>
+        <w:t>mockup</w:t>
+      </w:r>
+      <w:proofErr w:type="spellEnd"/>
+      <w:r>
+        <w:rPr>
+          <w:sz w:val="24"/>
+          <w:szCs w:val="24"/>
+        </w:rPr>
+        <w:t>.</w:t>
+      </w:r>
+    </w:p>
+    <w:p>
+      <w:pPr>
+        <w:pStyle w:val="Akapitzlist"/>
+        <w:numPr>
+          <w:ilvl w:val="0"/>
+          <w:numId w:val="4"/>
+        </w:numPr>
+        <w:rPr>
+          <w:sz w:val="24"/>
+          <w:szCs w:val="24"/>
+        </w:rPr>
+      </w:pPr>
+      <w:r>
+        <w:rPr>
+          <w:sz w:val="24"/>
+          <w:szCs w:val="24"/>
+        </w:rPr>
+        <w:t>Ekran rejestracji - formularz</w:t>
+      </w:r>
+    </w:p>
+    <w:p>
+      <w:pPr>
+        <w:pStyle w:val="Akapitzlist"/>
+        <w:numPr>
+          <w:ilvl w:val="0"/>
+          <w:numId w:val="4"/>
+        </w:numPr>
+        <w:rPr>
+          <w:sz w:val="24"/>
+          <w:szCs w:val="24"/>
+        </w:rPr>
+      </w:pPr>
+      <w:r>
+        <w:rPr>
+          <w:sz w:val="24"/>
+          <w:szCs w:val="24"/>
+        </w:rPr>
+        <w:t>Ekran logowania - formularz</w:t>
+      </w:r>
+    </w:p>
+    <w:p>
+      <w:pPr>
+        <w:pStyle w:val="Akapitzlist"/>
+        <w:rPr>
+          <w:sz w:val="24"/>
+          <w:szCs w:val="24"/>
+        </w:rPr>
+      </w:pPr>
+    </w:p>
+    <w:p>
+      <w:pPr>
+        <w:pStyle w:val="Akapitzlist"/>
+        <w:rPr>
+          <w:sz w:val="24"/>
+          <w:szCs w:val="24"/>
+        </w:rPr>
+      </w:pPr>
+      <w:r>
+        <w:rPr>
+          <w:sz w:val="24"/>
+          <w:szCs w:val="24"/>
+        </w:rPr>
+        <w:t>P</w:t>
+      </w:r>
+      <w:r>
+        <w:rPr>
+          <w:sz w:val="24"/>
+          <w:szCs w:val="24"/>
+        </w:rPr>
+        <w:t>o zalogowaniu</w:t>
+      </w:r>
+      <w:r>
+        <w:rPr>
+          <w:sz w:val="24"/>
+          <w:szCs w:val="24"/>
+        </w:rPr>
+        <w:t>:</w:t>
+      </w:r>
+    </w:p>
+    <w:p>
+      <w:pPr>
+        <w:pStyle w:val="Akapitzlist"/>
+        <w:numPr>
+          <w:ilvl w:val="0"/>
+          <w:numId w:val="4"/>
+        </w:numPr>
+        <w:rPr>
+          <w:sz w:val="24"/>
+          <w:szCs w:val="24"/>
+        </w:rPr>
+      </w:pPr>
+      <w:r>
+        <w:rPr>
+          <w:sz w:val="24"/>
+          <w:szCs w:val="24"/>
+        </w:rPr>
+        <w:t xml:space="preserve">Ekran po zalogowaniu - </w:t>
+      </w:r>
+      <w:r>
+        <w:rPr>
+          <w:sz w:val="24"/>
+          <w:szCs w:val="24"/>
+        </w:rPr>
+        <w:t>w</w:t>
+      </w:r>
+      <w:r>
+        <w:rPr>
+          <w:sz w:val="24"/>
+          <w:szCs w:val="24"/>
+        </w:rPr>
+        <w:t>ypisuje rozkład najbliższych dostaw</w:t>
+      </w:r>
+    </w:p>
+    <w:p>
+      <w:pPr>
+        <w:pStyle w:val="Akapitzlist"/>
+        <w:numPr>
+          <w:ilvl w:val="0"/>
+          <w:numId w:val="4"/>
+        </w:numPr>
+        <w:rPr>
+          <w:sz w:val="24"/>
+          <w:szCs w:val="24"/>
+        </w:rPr>
+      </w:pPr>
+      <w:r>
+        <w:rPr>
+          <w:sz w:val="24"/>
+          <w:szCs w:val="24"/>
+        </w:rPr>
+        <w:t>Ekran „Analiza sprzedaży” – wykresy</w:t>
+      </w:r>
+    </w:p>
+    <w:p>
+      <w:pPr>
+        <w:pStyle w:val="Akapitzlist"/>
+        <w:numPr>
+          <w:ilvl w:val="0"/>
+          <w:numId w:val="4"/>
+        </w:numPr>
+        <w:rPr>
+          <w:sz w:val="24"/>
+          <w:szCs w:val="24"/>
+        </w:rPr>
+      </w:pPr>
+      <w:r>
+        <w:rPr>
+          <w:sz w:val="24"/>
+          <w:szCs w:val="24"/>
+        </w:rPr>
+        <w:t>Ekran „Planowanie dostawy” – wybór dostępnego terminu z siatki terminów oraz towaru, którego dostawa dotyczy</w:t>
       </w:r>
     </w:p>
     <w:p>
@@ -1265,14 +1552,450 @@
           <w:color w:val="2F5496"/>
         </w:rPr>
       </w:pPr>
-      <w:hyperlink r:id="rId6" w:history="1">
-        <w:r>
-          <w:rPr>
-            <w:rStyle w:val="Hipercze"/>
-          </w:rPr>
-          <w:t>https://github.com/ArtsiomKrauchanka/Shop_analysis_project</w:t>
-        </w:r>
-      </w:hyperlink>
+    </w:p>
+    <w:p>
+      <w:pPr>
+        <w:pStyle w:val="Nagwek1"/>
+        <w:jc w:val="both"/>
+        <w:rPr>
+          <w:b w:val="0"/>
+          <w:color w:val="2F5496" w:themeColor="accent1" w:themeShade="BF"/>
+          <w:sz w:val="32"/>
+          <w:szCs w:val="32"/>
+        </w:rPr>
+      </w:pPr>
+      <w:r>
+        <w:rPr>
+          <w:b w:val="0"/>
+          <w:color w:val="2F5496" w:themeColor="accent1" w:themeShade="BF"/>
+          <w:sz w:val="32"/>
+          <w:szCs w:val="32"/>
+        </w:rPr>
+        <w:t>Wybór architektury</w:t>
+      </w:r>
+    </w:p>
+    <w:p>
+      <w:pPr>
+        <w:rPr>
+          <w:sz w:val="24"/>
+          <w:szCs w:val="24"/>
+        </w:rPr>
+      </w:pPr>
+      <w:r>
+        <w:rPr>
+          <w:sz w:val="24"/>
+          <w:szCs w:val="24"/>
+        </w:rPr>
+        <w:t>Wybrana architektura – MVVM:</w:t>
+      </w:r>
+    </w:p>
+    <w:p>
+      <w:pPr>
+        <w:rPr>
+          <w:noProof/>
+        </w:rPr>
+      </w:pPr>
+    </w:p>
+    <w:p>
+      <w:pPr>
+        <w:rPr>
+          <w:color w:val="2F5496"/>
+        </w:rPr>
+      </w:pPr>
+      <w:r>
+        <w:rPr>
+          <w:noProof/>
+        </w:rPr>
+        <w:drawing>
+          <wp:inline distT="0" distB="0" distL="0" distR="0" wp14:anchorId="2044BE26" wp14:editId="10B17B04">
+            <wp:extent cx="5317490" cy="2372995"/>
+            <wp:effectExtent l="0" t="0" r="0" b="8255"/>
+            <wp:docPr id="1" name="Obraz 1"/>
+            <wp:cNvGraphicFramePr>
+              <a:graphicFrameLocks xmlns:a="http://schemas.openxmlformats.org/drawingml/2006/main" noChangeAspect="1"/>
+            </wp:cNvGraphicFramePr>
+            <a:graphic xmlns:a="http://schemas.openxmlformats.org/drawingml/2006/main">
+              <a:graphicData uri="http://schemas.openxmlformats.org/drawingml/2006/picture">
+                <pic:pic xmlns:pic="http://schemas.openxmlformats.org/drawingml/2006/picture">
+                  <pic:nvPicPr>
+                    <pic:cNvPr id="0" name="Picture 1"/>
+                    <pic:cNvPicPr>
+                      <a:picLocks noChangeAspect="1" noChangeArrowheads="1"/>
+                    </pic:cNvPicPr>
+                  </pic:nvPicPr>
+                  <pic:blipFill>
+                    <a:blip r:embed="rId6">
+                      <a:extLst>
+                        <a:ext uri="{28A0092B-C50C-407E-A947-70E740481C1C}">
+                          <a14:useLocalDpi xmlns:a14="http://schemas.microsoft.com/office/drawing/2010/main" val="0"/>
+                        </a:ext>
+                      </a:extLst>
+                    </a:blip>
+                    <a:srcRect/>
+                    <a:stretch>
+                      <a:fillRect/>
+                    </a:stretch>
+                  </pic:blipFill>
+                  <pic:spPr bwMode="auto">
+                    <a:xfrm>
+                      <a:off x="0" y="0"/>
+                      <a:ext cx="5317490" cy="2372995"/>
+                    </a:xfrm>
+                    <a:prstGeom prst="rect">
+                      <a:avLst/>
+                    </a:prstGeom>
+                    <a:noFill/>
+                    <a:ln>
+                      <a:noFill/>
+                    </a:ln>
+                  </pic:spPr>
+                </pic:pic>
+              </a:graphicData>
+            </a:graphic>
+          </wp:inline>
+        </w:drawing>
+      </w:r>
+    </w:p>
+    <w:p>
+      <w:pPr>
+        <w:rPr>
+          <w:color w:val="2F5496"/>
+        </w:rPr>
+      </w:pPr>
+    </w:p>
+    <w:p>
+      <w:pPr>
+        <w:pStyle w:val="Nagwek1"/>
+        <w:jc w:val="both"/>
+        <w:rPr>
+          <w:b w:val="0"/>
+          <w:color w:val="2F5496" w:themeColor="accent1" w:themeShade="BF"/>
+          <w:sz w:val="32"/>
+          <w:szCs w:val="32"/>
+        </w:rPr>
+      </w:pPr>
+      <w:r>
+        <w:rPr>
+          <w:b w:val="0"/>
+          <w:color w:val="2F5496" w:themeColor="accent1" w:themeShade="BF"/>
+          <w:sz w:val="32"/>
+          <w:szCs w:val="32"/>
+        </w:rPr>
+        <w:t>Schemat bazy danych</w:t>
+      </w:r>
+    </w:p>
+    <w:p>
+      <w:pPr>
+        <w:rPr>
+          <w:sz w:val="24"/>
+          <w:szCs w:val="24"/>
+        </w:rPr>
+      </w:pPr>
+      <w:r>
+        <w:rPr>
+          <w:sz w:val="24"/>
+          <w:szCs w:val="24"/>
+        </w:rPr>
+        <w:t>In progres…</w:t>
+      </w:r>
+    </w:p>
+    <w:p>
+      <w:pPr>
+        <w:rPr>
+          <w:sz w:val="24"/>
+          <w:szCs w:val="24"/>
+        </w:rPr>
+      </w:pPr>
+    </w:p>
+    <w:p>
+      <w:pPr>
+        <w:pStyle w:val="Nagwek1"/>
+        <w:jc w:val="both"/>
+        <w:rPr>
+          <w:b w:val="0"/>
+          <w:color w:val="2F5496" w:themeColor="accent1" w:themeShade="BF"/>
+          <w:sz w:val="32"/>
+          <w:szCs w:val="32"/>
+        </w:rPr>
+      </w:pPr>
+      <w:r>
+        <w:rPr>
+          <w:b w:val="0"/>
+          <w:color w:val="2F5496" w:themeColor="accent1" w:themeShade="BF"/>
+          <w:sz w:val="32"/>
+          <w:szCs w:val="32"/>
+        </w:rPr>
+        <w:lastRenderedPageBreak/>
+        <w:t>Stos techniczny</w:t>
+      </w:r>
+    </w:p>
+    <w:p>
+      <w:pPr>
+        <w:rPr>
+          <w:sz w:val="24"/>
+          <w:szCs w:val="24"/>
+          <w:lang w:val="en-US"/>
+        </w:rPr>
+      </w:pPr>
+      <w:r>
+        <w:rPr>
+          <w:sz w:val="24"/>
+          <w:szCs w:val="24"/>
+          <w:lang w:val="en-US"/>
+        </w:rPr>
+        <w:t>Front-end: R</w:t>
+      </w:r>
+      <w:r>
+        <w:rPr>
+          <w:sz w:val="24"/>
+          <w:szCs w:val="24"/>
+          <w:lang w:val="en-US"/>
+        </w:rPr>
+        <w:t>eact</w:t>
+      </w:r>
+    </w:p>
+    <w:p>
+      <w:pPr>
+        <w:rPr>
+          <w:sz w:val="24"/>
+          <w:szCs w:val="24"/>
+        </w:rPr>
+      </w:pPr>
+      <w:proofErr w:type="spellStart"/>
+      <w:r>
+        <w:rPr>
+          <w:sz w:val="24"/>
+          <w:szCs w:val="24"/>
+        </w:rPr>
+        <w:t>Back</w:t>
+      </w:r>
+      <w:proofErr w:type="spellEnd"/>
+      <w:r>
+        <w:rPr>
+          <w:sz w:val="24"/>
+          <w:szCs w:val="24"/>
+        </w:rPr>
+        <w:t xml:space="preserve">-end: </w:t>
+      </w:r>
+      <w:r>
+        <w:rPr>
+          <w:sz w:val="24"/>
+          <w:szCs w:val="24"/>
+        </w:rPr>
+        <w:t xml:space="preserve">“””do dyskusji, </w:t>
+      </w:r>
+      <w:r>
+        <w:rPr>
+          <w:sz w:val="24"/>
+          <w:szCs w:val="24"/>
+        </w:rPr>
+        <w:t>ze względu na czas, chyba mniej bolesne będzie pisać w tym czym już pisaliśmy. Dodam tu jeszcze</w:t>
+      </w:r>
+      <w:r>
+        <w:rPr>
+          <w:sz w:val="24"/>
+          <w:szCs w:val="24"/>
+        </w:rPr>
+        <w:t xml:space="preserve">, </w:t>
+      </w:r>
+      <w:r>
+        <w:rPr>
+          <w:sz w:val="24"/>
+          <w:szCs w:val="24"/>
+        </w:rPr>
+        <w:t>że</w:t>
+      </w:r>
+      <w:r>
+        <w:rPr>
+          <w:sz w:val="24"/>
+          <w:szCs w:val="24"/>
+        </w:rPr>
+        <w:t xml:space="preserve"> w poprzednim semestrze</w:t>
+      </w:r>
+      <w:r>
+        <w:rPr>
+          <w:sz w:val="24"/>
+          <w:szCs w:val="24"/>
+        </w:rPr>
+        <w:t xml:space="preserve"> z baz danych</w:t>
+      </w:r>
+      <w:r>
+        <w:rPr>
+          <w:sz w:val="24"/>
+          <w:szCs w:val="24"/>
+        </w:rPr>
+        <w:t xml:space="preserve"> pisałem projekt z chłopakami w </w:t>
+      </w:r>
+      <w:proofErr w:type="spellStart"/>
+      <w:r>
+        <w:rPr>
+          <w:sz w:val="24"/>
+          <w:szCs w:val="24"/>
+        </w:rPr>
+        <w:t>Django</w:t>
+      </w:r>
+      <w:proofErr w:type="spellEnd"/>
+      <w:r>
+        <w:rPr>
+          <w:sz w:val="24"/>
+          <w:szCs w:val="24"/>
+        </w:rPr>
+        <w:t xml:space="preserve"> – było to proste i można </w:t>
+      </w:r>
+      <w:r>
+        <w:rPr>
+          <w:sz w:val="24"/>
+          <w:szCs w:val="24"/>
+        </w:rPr>
+        <w:t>liczyć,</w:t>
+      </w:r>
+      <w:r>
+        <w:rPr>
+          <w:sz w:val="24"/>
+          <w:szCs w:val="24"/>
+        </w:rPr>
+        <w:t xml:space="preserve"> że mamy </w:t>
+      </w:r>
+      <w:proofErr w:type="spellStart"/>
+      <w:r>
+        <w:rPr>
+          <w:sz w:val="24"/>
+          <w:szCs w:val="24"/>
+        </w:rPr>
+        <w:t>project</w:t>
+      </w:r>
+      <w:proofErr w:type="spellEnd"/>
+      <w:r>
+        <w:rPr>
+          <w:sz w:val="24"/>
+          <w:szCs w:val="24"/>
+        </w:rPr>
+        <w:t xml:space="preserve"> wzorcowy na który możemy się opierać</w:t>
+      </w:r>
+      <w:r>
+        <w:rPr>
+          <w:sz w:val="24"/>
+          <w:szCs w:val="24"/>
+        </w:rPr>
+        <w:t xml:space="preserve"> + system migracji tutaj również wbudowany, również jasne i proste </w:t>
+      </w:r>
+      <w:proofErr w:type="spellStart"/>
+      <w:r>
+        <w:rPr>
+          <w:sz w:val="24"/>
+          <w:szCs w:val="24"/>
+        </w:rPr>
+        <w:t>orm</w:t>
+      </w:r>
+      <w:proofErr w:type="spellEnd"/>
+      <w:r>
+        <w:rPr>
+          <w:sz w:val="24"/>
+          <w:szCs w:val="24"/>
+        </w:rPr>
+        <w:t>. Oczywiście najlepiej napisać to w</w:t>
+      </w:r>
+      <w:r>
+        <w:rPr>
+          <w:sz w:val="24"/>
+          <w:szCs w:val="24"/>
+        </w:rPr>
+        <w:t xml:space="preserve"> czymś nowym, np.</w:t>
+      </w:r>
+      <w:r>
+        <w:rPr>
+          <w:sz w:val="24"/>
+          <w:szCs w:val="24"/>
+        </w:rPr>
+        <w:t xml:space="preserve"> </w:t>
+      </w:r>
+      <w:proofErr w:type="spellStart"/>
+      <w:r>
+        <w:rPr>
+          <w:sz w:val="24"/>
+          <w:szCs w:val="24"/>
+        </w:rPr>
+        <w:t>node</w:t>
+      </w:r>
+      <w:proofErr w:type="spellEnd"/>
+      <w:r>
+        <w:rPr>
+          <w:sz w:val="24"/>
+          <w:szCs w:val="24"/>
+        </w:rPr>
+        <w:t>, jak umawialiśmy, ale czy nie stracimy dużo czasu</w:t>
+      </w:r>
+      <w:r>
+        <w:rPr>
+          <w:sz w:val="24"/>
+          <w:szCs w:val="24"/>
+        </w:rPr>
+        <w:t xml:space="preserve"> na ogarnięcie nowego </w:t>
+      </w:r>
+      <w:proofErr w:type="spellStart"/>
+      <w:r>
+        <w:rPr>
+          <w:sz w:val="24"/>
+          <w:szCs w:val="24"/>
+        </w:rPr>
+        <w:t>frameworku</w:t>
+      </w:r>
+      <w:proofErr w:type="spellEnd"/>
+      <w:r>
+        <w:rPr>
+          <w:sz w:val="24"/>
+          <w:szCs w:val="24"/>
+        </w:rPr>
+        <w:t>, bo front-end i tak chyba zajmie dużo”””</w:t>
+      </w:r>
+    </w:p>
+    <w:p>
+      <w:pPr>
+        <w:rPr>
+          <w:sz w:val="24"/>
+          <w:szCs w:val="24"/>
+        </w:rPr>
+      </w:pPr>
+      <w:r>
+        <w:rPr>
+          <w:sz w:val="24"/>
+          <w:szCs w:val="24"/>
+        </w:rPr>
+        <w:t xml:space="preserve">Baza: </w:t>
+      </w:r>
+      <w:proofErr w:type="spellStart"/>
+      <w:r>
+        <w:rPr>
+          <w:sz w:val="24"/>
+          <w:szCs w:val="24"/>
+        </w:rPr>
+        <w:t>PostgreSQL</w:t>
+      </w:r>
+      <w:proofErr w:type="spellEnd"/>
+    </w:p>
+    <w:p>
+      <w:pPr>
+        <w:rPr>
+          <w:sz w:val="24"/>
+          <w:szCs w:val="24"/>
+        </w:rPr>
+      </w:pPr>
+    </w:p>
+    <w:p>
+      <w:pPr>
+        <w:rPr>
+          <w:sz w:val="24"/>
+          <w:szCs w:val="24"/>
+        </w:rPr>
+      </w:pPr>
+    </w:p>
+    <w:p>
+      <w:pPr>
+        <w:rPr>
+          <w:sz w:val="24"/>
+          <w:szCs w:val="24"/>
+        </w:rPr>
+      </w:pPr>
     </w:p>
     <w:p>
       <w:pPr>
@@ -1407,6 +2130,119 @@
     </w:lvl>
   </w:abstractNum>
   <w:abstractNum w:abstractNumId="1" w15:restartNumberingAfterBreak="0">
+    <w:nsid w:val="36D71F67"/>
+    <w:multiLevelType w:val="hybridMultilevel"/>
+    <w:tmpl w:val="C1D46900"/>
+    <w:lvl w:ilvl="0" w:tplc="04150001">
+      <w:start w:val="1"/>
+      <w:numFmt w:val="bullet"/>
+      <w:lvlText w:val=""/>
+      <w:lvlJc w:val="left"/>
+      <w:pPr>
+        <w:ind w:left="720" w:hanging="360"/>
+      </w:pPr>
+      <w:rPr>
+        <w:rFonts w:ascii="Symbol" w:hAnsi="Symbol" w:hint="default"/>
+      </w:rPr>
+    </w:lvl>
+    <w:lvl w:ilvl="1" w:tplc="04150003" w:tentative="1">
+      <w:start w:val="1"/>
+      <w:numFmt w:val="bullet"/>
+      <w:lvlText w:val="o"/>
+      <w:lvlJc w:val="left"/>
+      <w:pPr>
+        <w:ind w:left="1440" w:hanging="360"/>
+      </w:pPr>
+      <w:rPr>
+        <w:rFonts w:ascii="Courier New" w:hAnsi="Courier New" w:cs="Courier New" w:hint="default"/>
+      </w:rPr>
+    </w:lvl>
+    <w:lvl w:ilvl="2" w:tplc="04150005" w:tentative="1">
+      <w:start w:val="1"/>
+      <w:numFmt w:val="bullet"/>
+      <w:lvlText w:val=""/>
+      <w:lvlJc w:val="left"/>
+      <w:pPr>
+        <w:ind w:left="2160" w:hanging="360"/>
+      </w:pPr>
+      <w:rPr>
+        <w:rFonts w:ascii="Wingdings" w:hAnsi="Wingdings" w:hint="default"/>
+      </w:rPr>
+    </w:lvl>
+    <w:lvl w:ilvl="3" w:tplc="04150001" w:tentative="1">
+      <w:start w:val="1"/>
+      <w:numFmt w:val="bullet"/>
+      <w:lvlText w:val=""/>
+      <w:lvlJc w:val="left"/>
+      <w:pPr>
+        <w:ind w:left="2880" w:hanging="360"/>
+      </w:pPr>
+      <w:rPr>
+        <w:rFonts w:ascii="Symbol" w:hAnsi="Symbol" w:hint="default"/>
+      </w:rPr>
+    </w:lvl>
+    <w:lvl w:ilvl="4" w:tplc="04150003" w:tentative="1">
+      <w:start w:val="1"/>
+      <w:numFmt w:val="bullet"/>
+      <w:lvlText w:val="o"/>
+      <w:lvlJc w:val="left"/>
+      <w:pPr>
+        <w:ind w:left="3600" w:hanging="360"/>
+      </w:pPr>
+      <w:rPr>
+        <w:rFonts w:ascii="Courier New" w:hAnsi="Courier New" w:cs="Courier New" w:hint="default"/>
+      </w:rPr>
+    </w:lvl>
+    <w:lvl w:ilvl="5" w:tplc="04150005" w:tentative="1">
+      <w:start w:val="1"/>
+      <w:numFmt w:val="bullet"/>
+      <w:lvlText w:val=""/>
+      <w:lvlJc w:val="left"/>
+      <w:pPr>
+        <w:ind w:left="4320" w:hanging="360"/>
+      </w:pPr>
+      <w:rPr>
+        <w:rFonts w:ascii="Wingdings" w:hAnsi="Wingdings" w:hint="default"/>
+      </w:rPr>
+    </w:lvl>
+    <w:lvl w:ilvl="6" w:tplc="04150001" w:tentative="1">
+      <w:start w:val="1"/>
+      <w:numFmt w:val="bullet"/>
+      <w:lvlText w:val=""/>
+      <w:lvlJc w:val="left"/>
+      <w:pPr>
+        <w:ind w:left="5040" w:hanging="360"/>
+      </w:pPr>
+      <w:rPr>
+        <w:rFonts w:ascii="Symbol" w:hAnsi="Symbol" w:hint="default"/>
+      </w:rPr>
+    </w:lvl>
+    <w:lvl w:ilvl="7" w:tplc="04150003" w:tentative="1">
+      <w:start w:val="1"/>
+      <w:numFmt w:val="bullet"/>
+      <w:lvlText w:val="o"/>
+      <w:lvlJc w:val="left"/>
+      <w:pPr>
+        <w:ind w:left="5760" w:hanging="360"/>
+      </w:pPr>
+      <w:rPr>
+        <w:rFonts w:ascii="Courier New" w:hAnsi="Courier New" w:cs="Courier New" w:hint="default"/>
+      </w:rPr>
+    </w:lvl>
+    <w:lvl w:ilvl="8" w:tplc="04150005" w:tentative="1">
+      <w:start w:val="1"/>
+      <w:numFmt w:val="bullet"/>
+      <w:lvlText w:val=""/>
+      <w:lvlJc w:val="left"/>
+      <w:pPr>
+        <w:ind w:left="6480" w:hanging="360"/>
+      </w:pPr>
+      <w:rPr>
+        <w:rFonts w:ascii="Wingdings" w:hAnsi="Wingdings" w:hint="default"/>
+      </w:rPr>
+    </w:lvl>
+  </w:abstractNum>
+  <w:abstractNum w:abstractNumId="2" w15:restartNumberingAfterBreak="0">
     <w:nsid w:val="47CE7426"/>
     <w:multiLevelType w:val="hybridMultilevel"/>
     <w:tmpl w:val="4364E742"/>
@@ -1492,11 +2328,130 @@
       </w:pPr>
     </w:lvl>
   </w:abstractNum>
+  <w:abstractNum w:abstractNumId="3" w15:restartNumberingAfterBreak="0">
+    <w:nsid w:val="72A316D5"/>
+    <w:multiLevelType w:val="hybridMultilevel"/>
+    <w:tmpl w:val="5346029A"/>
+    <w:lvl w:ilvl="0" w:tplc="04150001">
+      <w:start w:val="1"/>
+      <w:numFmt w:val="bullet"/>
+      <w:lvlText w:val=""/>
+      <w:lvlJc w:val="left"/>
+      <w:pPr>
+        <w:ind w:left="720" w:hanging="360"/>
+      </w:pPr>
+      <w:rPr>
+        <w:rFonts w:ascii="Symbol" w:hAnsi="Symbol" w:hint="default"/>
+      </w:rPr>
+    </w:lvl>
+    <w:lvl w:ilvl="1" w:tplc="04150003" w:tentative="1">
+      <w:start w:val="1"/>
+      <w:numFmt w:val="bullet"/>
+      <w:lvlText w:val="o"/>
+      <w:lvlJc w:val="left"/>
+      <w:pPr>
+        <w:ind w:left="1440" w:hanging="360"/>
+      </w:pPr>
+      <w:rPr>
+        <w:rFonts w:ascii="Courier New" w:hAnsi="Courier New" w:cs="Courier New" w:hint="default"/>
+      </w:rPr>
+    </w:lvl>
+    <w:lvl w:ilvl="2" w:tplc="04150005" w:tentative="1">
+      <w:start w:val="1"/>
+      <w:numFmt w:val="bullet"/>
+      <w:lvlText w:val=""/>
+      <w:lvlJc w:val="left"/>
+      <w:pPr>
+        <w:ind w:left="2160" w:hanging="360"/>
+      </w:pPr>
+      <w:rPr>
+        <w:rFonts w:ascii="Wingdings" w:hAnsi="Wingdings" w:hint="default"/>
+      </w:rPr>
+    </w:lvl>
+    <w:lvl w:ilvl="3" w:tplc="04150001" w:tentative="1">
+      <w:start w:val="1"/>
+      <w:numFmt w:val="bullet"/>
+      <w:lvlText w:val=""/>
+      <w:lvlJc w:val="left"/>
+      <w:pPr>
+        <w:ind w:left="2880" w:hanging="360"/>
+      </w:pPr>
+      <w:rPr>
+        <w:rFonts w:ascii="Symbol" w:hAnsi="Symbol" w:hint="default"/>
+      </w:rPr>
+    </w:lvl>
+    <w:lvl w:ilvl="4" w:tplc="04150003" w:tentative="1">
+      <w:start w:val="1"/>
+      <w:numFmt w:val="bullet"/>
+      <w:lvlText w:val="o"/>
+      <w:lvlJc w:val="left"/>
+      <w:pPr>
+        <w:ind w:left="3600" w:hanging="360"/>
+      </w:pPr>
+      <w:rPr>
+        <w:rFonts w:ascii="Courier New" w:hAnsi="Courier New" w:cs="Courier New" w:hint="default"/>
+      </w:rPr>
+    </w:lvl>
+    <w:lvl w:ilvl="5" w:tplc="04150005" w:tentative="1">
+      <w:start w:val="1"/>
+      <w:numFmt w:val="bullet"/>
+      <w:lvlText w:val=""/>
+      <w:lvlJc w:val="left"/>
+      <w:pPr>
+        <w:ind w:left="4320" w:hanging="360"/>
+      </w:pPr>
+      <w:rPr>
+        <w:rFonts w:ascii="Wingdings" w:hAnsi="Wingdings" w:hint="default"/>
+      </w:rPr>
+    </w:lvl>
+    <w:lvl w:ilvl="6" w:tplc="04150001" w:tentative="1">
+      <w:start w:val="1"/>
+      <w:numFmt w:val="bullet"/>
+      <w:lvlText w:val=""/>
+      <w:lvlJc w:val="left"/>
+      <w:pPr>
+        <w:ind w:left="5040" w:hanging="360"/>
+      </w:pPr>
+      <w:rPr>
+        <w:rFonts w:ascii="Symbol" w:hAnsi="Symbol" w:hint="default"/>
+      </w:rPr>
+    </w:lvl>
+    <w:lvl w:ilvl="7" w:tplc="04150003" w:tentative="1">
+      <w:start w:val="1"/>
+      <w:numFmt w:val="bullet"/>
+      <w:lvlText w:val="o"/>
+      <w:lvlJc w:val="left"/>
+      <w:pPr>
+        <w:ind w:left="5760" w:hanging="360"/>
+      </w:pPr>
+      <w:rPr>
+        <w:rFonts w:ascii="Courier New" w:hAnsi="Courier New" w:cs="Courier New" w:hint="default"/>
+      </w:rPr>
+    </w:lvl>
+    <w:lvl w:ilvl="8" w:tplc="04150005" w:tentative="1">
+      <w:start w:val="1"/>
+      <w:numFmt w:val="bullet"/>
+      <w:lvlText w:val=""/>
+      <w:lvlJc w:val="left"/>
+      <w:pPr>
+        <w:ind w:left="6480" w:hanging="360"/>
+      </w:pPr>
+      <w:rPr>
+        <w:rFonts w:ascii="Wingdings" w:hAnsi="Wingdings" w:hint="default"/>
+      </w:rPr>
+    </w:lvl>
+  </w:abstractNum>
   <w:num w:numId="1">
-    <w:abstractNumId w:val="1"/>
+    <w:abstractNumId w:val="2"/>
   </w:num>
   <w:num w:numId="2">
     <w:abstractNumId w:val="0"/>
+  </w:num>
+  <w:num w:numId="3">
+    <w:abstractNumId w:val="1"/>
+  </w:num>
+  <w:num w:numId="4">
+    <w:abstractNumId w:val="3"/>
   </w:num>
 </w:numbering>
 </file>

--- a/Sprawozdanie.docx
+++ b/Sprawozdanie.docx
@@ -45,25 +45,7 @@
           <w:sz w:val="24"/>
           <w:szCs w:val="24"/>
         </w:rPr>
-        <w:t xml:space="preserve">Laboratorium </w:t>
-      </w:r>
-      <w:r>
-        <w:rPr>
-          <w:rFonts w:ascii="Arial" w:eastAsia="Arial" w:hAnsi="Arial" w:cs="Arial"/>
-          <w:color w:val="000000"/>
-          <w:sz w:val="24"/>
-          <w:szCs w:val="24"/>
-        </w:rPr>
-        <w:t>–</w:t>
-      </w:r>
-      <w:r>
-        <w:rPr>
-          <w:rFonts w:ascii="Arial" w:eastAsia="Arial" w:hAnsi="Arial" w:cs="Arial"/>
-          <w:color w:val="000000"/>
-          <w:sz w:val="24"/>
-          <w:szCs w:val="24"/>
-        </w:rPr>
-        <w:t xml:space="preserve"> </w:t>
+        <w:t xml:space="preserve">Laboratorium – </w:t>
       </w:r>
       <w:r>
         <w:rPr>
@@ -696,17 +678,7 @@
           <w:szCs w:val="24"/>
           <w:shd w:val="clear" w:color="auto" w:fill="FFFFFF"/>
         </w:rPr>
-        <w:t>P</w:t>
-      </w:r>
-      <w:r>
-        <w:rPr>
-          <w:rFonts w:asciiTheme="minorHAnsi" w:hAnsiTheme="minorHAnsi" w:cs="Segoe UI"/>
-          <w:color w:val="373A3C"/>
-          <w:sz w:val="24"/>
-          <w:szCs w:val="24"/>
-          <w:shd w:val="clear" w:color="auto" w:fill="FFFFFF"/>
-        </w:rPr>
-        <w:t>ropozycja stosu technologicznego</w:t>
+        <w:t>Propozycja stosu technologicznego</w:t>
       </w:r>
     </w:p>
     <w:p>
@@ -789,14 +761,7 @@
           <w:sz w:val="24"/>
           <w:szCs w:val="24"/>
         </w:rPr>
-        <w:t>Po zalogowaniu</w:t>
-      </w:r>
-      <w:r>
-        <w:rPr>
-          <w:sz w:val="24"/>
-          <w:szCs w:val="24"/>
-        </w:rPr>
-        <w:t>, administrator będzie miał możliwość dokonania a</w:t>
+        <w:t>Po zalogowaniu, administrator będzie miał możliwość dokonania a</w:t>
       </w:r>
       <w:r>
         <w:rPr>
@@ -940,21 +905,7 @@
           <w:sz w:val="24"/>
           <w:szCs w:val="24"/>
         </w:rPr>
-        <w:t>Zakładamy,</w:t>
-      </w:r>
-      <w:r>
-        <w:rPr>
-          <w:sz w:val="24"/>
-          <w:szCs w:val="24"/>
-        </w:rPr>
-        <w:t xml:space="preserve"> że już istnieje baza danych sprzedaży</w:t>
-      </w:r>
-      <w:r>
-        <w:rPr>
-          <w:sz w:val="24"/>
-          <w:szCs w:val="24"/>
-        </w:rPr>
-        <w:t xml:space="preserve"> i towarów.</w:t>
+        <w:t>Zakładamy, że już istnieje baza danych sprzedaży i towarów.</w:t>
       </w:r>
     </w:p>
     <w:p>
@@ -1455,21 +1406,7 @@
           <w:sz w:val="24"/>
           <w:szCs w:val="24"/>
         </w:rPr>
-        <w:t>P</w:t>
-      </w:r>
-      <w:r>
-        <w:rPr>
-          <w:sz w:val="24"/>
-          <w:szCs w:val="24"/>
-        </w:rPr>
-        <w:t>o zalogowaniu</w:t>
-      </w:r>
-      <w:r>
-        <w:rPr>
-          <w:sz w:val="24"/>
-          <w:szCs w:val="24"/>
-        </w:rPr>
-        <w:t>:</w:t>
+        <w:t>Po zalogowaniu:</w:t>
       </w:r>
     </w:p>
     <w:p>
@@ -1796,35 +1733,14 @@
           <w:sz w:val="24"/>
           <w:szCs w:val="24"/>
         </w:rPr>
-        <w:t xml:space="preserve">, </w:t>
-      </w:r>
-      <w:r>
-        <w:rPr>
-          <w:sz w:val="24"/>
-          <w:szCs w:val="24"/>
-        </w:rPr>
-        <w:t>że</w:t>
-      </w:r>
-      <w:r>
-        <w:rPr>
-          <w:sz w:val="24"/>
-          <w:szCs w:val="24"/>
-        </w:rPr>
-        <w:t xml:space="preserve"> w poprzednim semestrze</w:t>
-      </w:r>
-      <w:r>
-        <w:rPr>
-          <w:sz w:val="24"/>
-          <w:szCs w:val="24"/>
-        </w:rPr>
-        <w:t xml:space="preserve"> z baz danych</w:t>
-      </w:r>
-      <w:r>
-        <w:rPr>
-          <w:sz w:val="24"/>
-          <w:szCs w:val="24"/>
-        </w:rPr>
-        <w:t xml:space="preserve"> pisałem projekt z chłopakami w </w:t>
+        <w:t>, że</w:t>
+      </w:r>
+      <w:r>
+        <w:rPr>
+          <w:sz w:val="24"/>
+          <w:szCs w:val="24"/>
+        </w:rPr>
+        <w:t xml:space="preserve"> w poprzednim semestrze z baz danych pisałem projekt z chłopakami w </w:t>
       </w:r>
       <w:proofErr w:type="spellStart"/>
       <w:r>
